--- a/Opgave 2.docx
+++ b/Opgave 2.docx
@@ -280,8 +280,6 @@
         </w:rPr>
         <w:t xml:space="preserve"> - OK</w:t>
       </w:r>
-      <w:bookmarkStart w:id="0" w:name="_GoBack"/>
-      <w:bookmarkEnd w:id="0"/>
     </w:p>
     <w:p>
       <w:pPr>
@@ -535,396 +533,150 @@
         <w:rPr>
           <w:lang w:val="da-DK"/>
         </w:rPr>
-        <w:t xml:space="preserve">Jeg har valgt at løse opgaven </w:t>
-      </w:r>
-      <w:r>
-        <w:rPr>
-          <w:lang w:val="da-DK"/>
-        </w:rPr>
-        <w:t xml:space="preserve">uden brug af </w:t>
+        <w:t xml:space="preserve">Til denne uges opgave har jeg valgt at benytte mig af </w:t>
       </w:r>
       <w:proofErr w:type="spellStart"/>
       <w:r>
         <w:rPr>
           <w:lang w:val="da-DK"/>
         </w:rPr>
-        <w:t>frameworks</w:t>
+        <w:t>bootstrap</w:t>
       </w:r>
       <w:proofErr w:type="spellEnd"/>
       <w:r>
         <w:rPr>
           <w:lang w:val="da-DK"/>
         </w:rPr>
-        <w:t>. Der er følgende filer i løsningen</w:t>
-      </w:r>
-    </w:p>
-    <w:p>
-      <w:pPr>
-        <w:rPr>
-          <w:lang w:val="da-DK"/>
-        </w:rPr>
-      </w:pPr>
-    </w:p>
-    <w:p>
-      <w:pPr>
-        <w:pStyle w:val="ListParagraph"/>
-        <w:numPr>
-          <w:ilvl w:val="0"/>
-          <w:numId w:val="2"/>
-        </w:numPr>
-        <w:rPr>
-          <w:lang w:val="da-DK"/>
-        </w:rPr>
-      </w:pPr>
-      <w:r>
-        <w:rPr>
-          <w:lang w:val="da-DK"/>
-        </w:rPr>
-        <w:t>index.html - UI for søg</w:t>
-      </w:r>
-      <w:r>
-        <w:rPr>
-          <w:lang w:val="da-DK"/>
-        </w:rPr>
-        <w:t xml:space="preserve"> og visning af fødevare</w:t>
-      </w:r>
-    </w:p>
-    <w:p>
-      <w:pPr>
-        <w:pStyle w:val="ListParagraph"/>
-        <w:numPr>
-          <w:ilvl w:val="0"/>
-          <w:numId w:val="2"/>
-        </w:numPr>
-        <w:rPr>
-          <w:lang w:val="da-DK"/>
-        </w:rPr>
-      </w:pPr>
-      <w:r>
-        <w:rPr>
-          <w:lang w:val="da-DK"/>
-        </w:rPr>
-        <w:t>app.js - kode for håndtering af klik og søgning på fødevare</w:t>
-      </w:r>
-    </w:p>
-    <w:p>
-      <w:pPr>
-        <w:pStyle w:val="ListParagraph"/>
-        <w:numPr>
-          <w:ilvl w:val="0"/>
-          <w:numId w:val="2"/>
-        </w:numPr>
-        <w:rPr>
-          <w:lang w:val="da-DK"/>
-        </w:rPr>
-      </w:pPr>
-      <w:r>
-        <w:rPr>
-          <w:lang w:val="da-DK"/>
-        </w:rPr>
-        <w:t xml:space="preserve">app.css - </w:t>
+        <w:t xml:space="preserve">, </w:t>
       </w:r>
       <w:proofErr w:type="spellStart"/>
       <w:r>
         <w:rPr>
           <w:lang w:val="da-DK"/>
         </w:rPr>
-        <w:t>stylesheet</w:t>
+        <w:t>jquery</w:t>
       </w:r>
       <w:proofErr w:type="spellEnd"/>
-    </w:p>
-    <w:p>
-      <w:pPr>
-        <w:pStyle w:val="ListParagraph"/>
-        <w:numPr>
-          <w:ilvl w:val="0"/>
-          <w:numId w:val="2"/>
-        </w:numPr>
-        <w:rPr>
-          <w:lang w:val="da-DK"/>
-        </w:rPr>
-      </w:pPr>
+      <w:r>
+        <w:rPr>
+          <w:lang w:val="da-DK"/>
+        </w:rPr>
+        <w:t xml:space="preserve"> og </w:t>
+      </w:r>
       <w:proofErr w:type="spellStart"/>
-      <w:proofErr w:type="gramStart"/>
-      <w:r>
-        <w:rPr>
-          <w:lang w:val="da-DK"/>
-        </w:rPr>
-        <w:t>data.json</w:t>
+      <w:r>
+        <w:rPr>
+          <w:lang w:val="da-DK"/>
+        </w:rPr>
+        <w:t>jquery</w:t>
       </w:r>
       <w:proofErr w:type="spellEnd"/>
-      <w:proofErr w:type="gramEnd"/>
-      <w:r>
-        <w:rPr>
-          <w:lang w:val="da-DK"/>
-        </w:rPr>
-        <w:t xml:space="preserve"> - indeholder fødevarer som kan fremsøges</w:t>
-      </w:r>
-    </w:p>
-    <w:p>
-      <w:pPr>
-        <w:pStyle w:val="Heading2"/>
-        <w:rPr>
-          <w:lang w:val="da-DK"/>
-        </w:rPr>
-      </w:pPr>
-    </w:p>
-    <w:p>
-      <w:pPr>
-        <w:rPr>
-          <w:lang w:val="da-DK"/>
-        </w:rPr>
-      </w:pPr>
-    </w:p>
-    <w:p>
-      <w:pPr>
-        <w:keepNext/>
-        <w:rPr>
-          <w:lang w:val="da-DK"/>
-        </w:rPr>
-      </w:pPr>
-      <w:r>
-        <w:rPr>
-          <w:lang w:val="da-DK"/>
-        </w:rPr>
-        <w:t>Figur 1 viser ”Fødevare vejviseren” første gang man lander på sitet. Her er et indtastningsfelt og en knap til at fremsøge en navngiven fødevare. Jeg har taget udgangspunkt i at have så få informationer, for at give brugeren fokus</w:t>
-      </w:r>
-    </w:p>
-    <w:p>
-      <w:pPr>
-        <w:keepNext/>
+      <w:r>
+        <w:rPr>
+          <w:lang w:val="da-DK"/>
+        </w:rPr>
+        <w:t xml:space="preserve"> </w:t>
+      </w:r>
+      <w:proofErr w:type="spellStart"/>
+      <w:r>
+        <w:rPr>
+          <w:lang w:val="da-DK"/>
+        </w:rPr>
+        <w:t>validation</w:t>
+      </w:r>
+      <w:proofErr w:type="spellEnd"/>
+      <w:r>
+        <w:rPr>
+          <w:lang w:val="da-DK"/>
+        </w:rPr>
+        <w:t>.</w:t>
+      </w:r>
+    </w:p>
+    <w:p>
+      <w:pPr>
+        <w:rPr>
+          <w:lang w:val="da-DK"/>
+        </w:rPr>
+      </w:pPr>
+    </w:p>
+    <w:p>
+      <w:pPr>
+        <w:rPr>
+          <w:lang w:val="da-DK"/>
+        </w:rPr>
+      </w:pPr>
+      <w:r>
+        <w:rPr>
+          <w:lang w:val="da-DK"/>
+        </w:rPr>
+        <w:t xml:space="preserve">De forskellige </w:t>
+      </w:r>
+      <w:proofErr w:type="spellStart"/>
+      <w:r>
+        <w:rPr>
+          <w:lang w:val="da-DK"/>
+        </w:rPr>
+        <w:t>javascript</w:t>
+      </w:r>
+      <w:proofErr w:type="spellEnd"/>
+      <w:r>
+        <w:rPr>
+          <w:lang w:val="da-DK"/>
+        </w:rPr>
+        <w:t xml:space="preserve"> filer bliver hentet asynkront ved brug af </w:t>
+      </w:r>
+      <w:proofErr w:type="spellStart"/>
+      <w:r>
+        <w:rPr>
+          <w:lang w:val="da-DK"/>
+        </w:rPr>
+        <w:t>defer</w:t>
+      </w:r>
+      <w:proofErr w:type="spellEnd"/>
+      <w:r>
+        <w:rPr>
+          <w:lang w:val="da-DK"/>
+        </w:rPr>
+        <w:t xml:space="preserve">, så </w:t>
+      </w:r>
+      <w:proofErr w:type="spellStart"/>
+      <w:r>
+        <w:rPr>
+          <w:lang w:val="da-DK"/>
+        </w:rPr>
+        <w:t>rendering</w:t>
+      </w:r>
+      <w:proofErr w:type="spellEnd"/>
+      <w:r>
+        <w:rPr>
+          <w:lang w:val="da-DK"/>
+        </w:rPr>
+        <w:t xml:space="preserve"> af html kan foregå uden blokering.</w:t>
+      </w:r>
+    </w:p>
+    <w:p>
+      <w:pPr>
+        <w:rPr>
+          <w:lang w:val="da-DK"/>
+        </w:rPr>
+      </w:pPr>
+    </w:p>
+    <w:p>
+      <w:pPr>
         <w:jc w:val="center"/>
-      </w:pPr>
-      <w:r>
-        <w:rPr>
-          <w:noProof/>
+        <w:rPr>
+          <w:lang w:val="da-DK"/>
+        </w:rPr>
+      </w:pPr>
+      <w:r>
+        <w:rPr>
+          <w:lang w:val="da-DK"/>
         </w:rPr>
         <w:drawing>
-          <wp:inline distT="0" distB="0" distL="0" distR="0" wp14:anchorId="644B8E9B" wp14:editId="3A3DA267">
-            <wp:extent cx="3003923" cy="2523600"/>
-            <wp:effectExtent l="0" t="0" r="6350" b="3810"/>
-            <wp:docPr id="1" name="Picture 1" descr="A screenshot of a cell phone&#10;&#10;Description automatically generated"/>
-            <wp:cNvGraphicFramePr>
-              <a:graphicFrameLocks xmlns:a="http://schemas.openxmlformats.org/drawingml/2006/main" noChangeAspect="1"/>
-            </wp:cNvGraphicFramePr>
-            <a:graphic xmlns:a="http://schemas.openxmlformats.org/drawingml/2006/main">
-              <a:graphicData uri="http://schemas.openxmlformats.org/drawingml/2006/picture">
-                <pic:pic xmlns:pic="http://schemas.openxmlformats.org/drawingml/2006/picture">
-                  <pic:nvPicPr>
-                    <pic:cNvPr id="1" name=""/>
-                    <pic:cNvPicPr/>
-                  </pic:nvPicPr>
-                  <pic:blipFill>
-                    <a:blip r:embed="rId5"/>
-                    <a:stretch>
-                      <a:fillRect/>
-                    </a:stretch>
-                  </pic:blipFill>
-                  <pic:spPr>
-                    <a:xfrm>
-                      <a:off x="0" y="0"/>
-                      <a:ext cx="3003923" cy="2523600"/>
-                    </a:xfrm>
-                    <a:prstGeom prst="rect">
-                      <a:avLst/>
-                    </a:prstGeom>
-                  </pic:spPr>
-                </pic:pic>
-              </a:graphicData>
-            </a:graphic>
-          </wp:inline>
-        </w:drawing>
-      </w:r>
-    </w:p>
-    <w:p>
-      <w:pPr>
-        <w:pStyle w:val="Caption"/>
-        <w:jc w:val="center"/>
-        <w:rPr>
-          <w:lang w:val="da-DK"/>
-        </w:rPr>
-      </w:pPr>
-      <w:r>
-        <w:t xml:space="preserve">Figure </w:t>
-      </w:r>
-      <w:r>
-        <w:fldChar w:fldCharType="begin"/>
-      </w:r>
-      <w:r>
-        <w:instrText xml:space="preserve"> SEQ Figure \* ARABIC </w:instrText>
-      </w:r>
-      <w:r>
-        <w:fldChar w:fldCharType="separate"/>
-      </w:r>
-      <w:r>
-        <w:rPr>
-          <w:noProof/>
-        </w:rPr>
-        <w:t>1</w:t>
-      </w:r>
-      <w:r>
-        <w:rPr>
-          <w:noProof/>
-        </w:rPr>
-        <w:fldChar w:fldCharType="end"/>
-      </w:r>
-      <w:r>
-        <w:rPr>
-          <w:lang w:val="da-DK"/>
-        </w:rPr>
-        <w:t xml:space="preserve"> - Landing page</w:t>
-      </w:r>
-    </w:p>
-    <w:p>
-      <w:pPr>
-        <w:rPr>
-          <w:lang w:val="da-DK"/>
-        </w:rPr>
-      </w:pPr>
-    </w:p>
-    <w:p>
-      <w:pPr>
-        <w:rPr>
-          <w:lang w:val="da-DK"/>
-        </w:rPr>
-      </w:pPr>
-    </w:p>
-    <w:p>
-      <w:pPr>
-        <w:rPr>
-          <w:lang w:val="da-DK"/>
-        </w:rPr>
-      </w:pPr>
-      <w:r>
-        <w:rPr>
-          <w:lang w:val="da-DK"/>
-        </w:rPr>
-        <w:t>Ved at angive en fødevare i indtastningsfeltet og klikke ”Find fødevare”, vil information vises</w:t>
-      </w:r>
-    </w:p>
-    <w:p>
-      <w:pPr>
-        <w:keepNext/>
-        <w:jc w:val="center"/>
-      </w:pPr>
-      <w:r>
-        <w:rPr>
-          <w:noProof/>
-        </w:rPr>
-        <w:drawing>
-          <wp:inline distT="0" distB="0" distL="0" distR="0" wp14:anchorId="50E00555" wp14:editId="2E76AE0E">
-            <wp:extent cx="3003922" cy="2523600"/>
-            <wp:effectExtent l="0" t="0" r="6350" b="3810"/>
-            <wp:docPr id="2" name="Picture 2" descr="A screenshot of a cell phone&#10;&#10;Description automatically generated"/>
-            <wp:cNvGraphicFramePr>
-              <a:graphicFrameLocks xmlns:a="http://schemas.openxmlformats.org/drawingml/2006/main" noChangeAspect="1"/>
-            </wp:cNvGraphicFramePr>
-            <a:graphic xmlns:a="http://schemas.openxmlformats.org/drawingml/2006/main">
-              <a:graphicData uri="http://schemas.openxmlformats.org/drawingml/2006/picture">
-                <pic:pic xmlns:pic="http://schemas.openxmlformats.org/drawingml/2006/picture">
-                  <pic:nvPicPr>
-                    <pic:cNvPr id="1" name=""/>
-                    <pic:cNvPicPr/>
-                  </pic:nvPicPr>
-                  <pic:blipFill>
-                    <a:blip r:embed="rId6"/>
-                    <a:stretch>
-                      <a:fillRect/>
-                    </a:stretch>
-                  </pic:blipFill>
-                  <pic:spPr>
-                    <a:xfrm>
-                      <a:off x="0" y="0"/>
-                      <a:ext cx="3003922" cy="2523600"/>
-                    </a:xfrm>
-                    <a:prstGeom prst="rect">
-                      <a:avLst/>
-                    </a:prstGeom>
-                  </pic:spPr>
-                </pic:pic>
-              </a:graphicData>
-            </a:graphic>
-          </wp:inline>
-        </w:drawing>
-      </w:r>
-    </w:p>
-    <w:p>
-      <w:pPr>
-        <w:pStyle w:val="Caption"/>
-        <w:jc w:val="center"/>
-      </w:pPr>
-      <w:r>
-        <w:t xml:space="preserve">Figure </w:t>
-      </w:r>
-      <w:r>
-        <w:fldChar w:fldCharType="begin"/>
-      </w:r>
-      <w:r>
-        <w:instrText xml:space="preserve"> SEQ Figure \* ARABIC </w:instrText>
-      </w:r>
-      <w:r>
-        <w:fldChar w:fldCharType="separate"/>
-      </w:r>
-      <w:r>
-        <w:rPr>
-          <w:noProof/>
-        </w:rPr>
-        <w:t>2</w:t>
-      </w:r>
-      <w:r>
-        <w:rPr>
-          <w:noProof/>
-        </w:rPr>
-        <w:fldChar w:fldCharType="end"/>
-      </w:r>
-      <w:r>
-        <w:rPr>
-          <w:lang w:val="da-DK"/>
-        </w:rPr>
-        <w:t xml:space="preserve"> - Søg fødevare</w:t>
-      </w:r>
-    </w:p>
-    <w:p>
-      <w:pPr>
-        <w:keepNext/>
-        <w:rPr>
-          <w:lang w:val="da-DK"/>
-        </w:rPr>
-      </w:pPr>
-      <w:r>
-        <w:rPr>
-          <w:lang w:val="da-DK"/>
-        </w:rPr>
-        <w:lastRenderedPageBreak/>
-        <w:t xml:space="preserve">Hvis en fødevare ikke </w:t>
-      </w:r>
-      <w:r>
-        <w:rPr>
-          <w:lang w:val="da-DK"/>
-        </w:rPr>
-        <w:t>kan fremsøges,</w:t>
-      </w:r>
-      <w:r>
-        <w:rPr>
-          <w:lang w:val="da-DK"/>
-        </w:rPr>
-        <w:t xml:space="preserve"> får brugeren vist en fejlbesked</w:t>
-      </w:r>
-    </w:p>
-    <w:p>
-      <w:pPr>
-        <w:keepNext/>
-        <w:jc w:val="center"/>
-      </w:pPr>
-      <w:r>
-        <w:rPr>
-          <w:noProof/>
-        </w:rPr>
-        <w:drawing>
-          <wp:inline distT="0" distB="0" distL="0" distR="0" wp14:anchorId="5C9DA2EA" wp14:editId="5CBD745A">
-            <wp:extent cx="3003922" cy="2523600"/>
-            <wp:effectExtent l="0" t="0" r="6350" b="3810"/>
-            <wp:docPr id="3" name="Picture 3" descr="A screenshot of a cell phone&#10;&#10;Description automatically generated"/>
+          <wp:inline distT="0" distB="0" distL="0" distR="0" wp14:anchorId="6FCE3E41" wp14:editId="0667E018">
+            <wp:extent cx="3603600" cy="1586863"/>
+            <wp:effectExtent l="0" t="0" r="3810" b="1270"/>
+            <wp:docPr id="6" name="Picture 6" descr="A screenshot of a cell phone&#10;&#10;Description automatically generated"/>
             <wp:cNvGraphicFramePr>
               <a:graphicFrameLocks xmlns:a="http://schemas.openxmlformats.org/drawingml/2006/main" noChangeAspect="1"/>
             </wp:cNvGraphicFramePr>
@@ -944,7 +696,7 @@
                   <pic:spPr>
                     <a:xfrm>
                       <a:off x="0" y="0"/>
-                      <a:ext cx="3003922" cy="2523600"/>
+                      <a:ext cx="3603600" cy="1586863"/>
                     </a:xfrm>
                     <a:prstGeom prst="rect">
                       <a:avLst/>
@@ -959,48 +711,1065 @@
     </w:p>
     <w:p>
       <w:pPr>
-        <w:pStyle w:val="Caption"/>
+        <w:pStyle w:val="Heading2"/>
+        <w:rPr>
+          <w:lang w:val="da-DK"/>
+        </w:rPr>
+      </w:pPr>
+    </w:p>
+    <w:p>
+      <w:pPr>
+        <w:rPr>
+          <w:lang w:val="da-DK"/>
+        </w:rPr>
+      </w:pPr>
+    </w:p>
+    <w:p>
+      <w:pPr>
+        <w:rPr>
+          <w:lang w:val="da-DK"/>
+        </w:rPr>
+      </w:pPr>
+      <w:r>
+        <w:rPr>
+          <w:lang w:val="da-DK"/>
+        </w:rPr>
+        <w:t xml:space="preserve">Søgesidens layout er nu opbygget af </w:t>
+      </w:r>
+      <w:proofErr w:type="spellStart"/>
+      <w:r>
+        <w:rPr>
+          <w:lang w:val="da-DK"/>
+        </w:rPr>
+        <w:t>bootstrap</w:t>
+      </w:r>
+      <w:proofErr w:type="spellEnd"/>
+      <w:r>
+        <w:rPr>
+          <w:lang w:val="da-DK"/>
+        </w:rPr>
+        <w:t xml:space="preserve"> komponenter og er dermed </w:t>
+      </w:r>
+      <w:proofErr w:type="spellStart"/>
+      <w:r>
+        <w:rPr>
+          <w:lang w:val="da-DK"/>
+        </w:rPr>
+        <w:t>responsiv</w:t>
+      </w:r>
+      <w:proofErr w:type="spellEnd"/>
+      <w:r>
+        <w:rPr>
+          <w:lang w:val="da-DK"/>
+        </w:rPr>
+        <w:t>. Det mulig</w:t>
+      </w:r>
+      <w:r>
+        <w:rPr>
+          <w:lang w:val="da-DK"/>
+        </w:rPr>
+        <w:t>gør</w:t>
+      </w:r>
+      <w:r>
+        <w:rPr>
+          <w:lang w:val="da-DK"/>
+        </w:rPr>
+        <w:t xml:space="preserve"> at benytte den på både web og </w:t>
+      </w:r>
+      <w:proofErr w:type="spellStart"/>
+      <w:r>
+        <w:rPr>
+          <w:lang w:val="da-DK"/>
+        </w:rPr>
+        <w:t>devices</w:t>
+      </w:r>
+      <w:proofErr w:type="spellEnd"/>
+      <w:r>
+        <w:rPr>
+          <w:lang w:val="da-DK"/>
+        </w:rPr>
+        <w:t xml:space="preserve">. </w:t>
+      </w:r>
+      <w:r>
+        <w:rPr>
+          <w:lang w:val="da-DK"/>
+        </w:rPr>
+        <w:t>Nedenstående viser</w:t>
+      </w:r>
+      <w:r>
+        <w:rPr>
+          <w:lang w:val="da-DK"/>
+        </w:rPr>
+        <w:t xml:space="preserve"> hvordan det ser ud på henholdsvis web og en IPhone X.</w:t>
+      </w:r>
+    </w:p>
+    <w:p>
+      <w:pPr>
+        <w:rPr>
+          <w:lang w:val="da-DK"/>
+        </w:rPr>
+      </w:pPr>
+      <w:r>
+        <w:rPr>
+          <w:noProof/>
+          <w:lang w:val="da-DK"/>
+        </w:rPr>
+        <w:drawing>
+          <wp:inline distT="0" distB="0" distL="0" distR="0" wp14:anchorId="2DD334EB" wp14:editId="5EF8B0E8">
+            <wp:extent cx="2880000" cy="1716506"/>
+            <wp:effectExtent l="0" t="0" r="3175" b="0"/>
+            <wp:docPr id="4" name="Picture 4" descr="A screenshot of a cell phone&#10;&#10;Description automatically generated"/>
+            <wp:cNvGraphicFramePr>
+              <a:graphicFrameLocks xmlns:a="http://schemas.openxmlformats.org/drawingml/2006/main" noChangeAspect="1"/>
+            </wp:cNvGraphicFramePr>
+            <a:graphic xmlns:a="http://schemas.openxmlformats.org/drawingml/2006/main">
+              <a:graphicData uri="http://schemas.openxmlformats.org/drawingml/2006/picture">
+                <pic:pic xmlns:pic="http://schemas.openxmlformats.org/drawingml/2006/picture">
+                  <pic:nvPicPr>
+                    <pic:cNvPr id="4" name="Screen Shot 2020-03-01 at 19.39.08.png"/>
+                    <pic:cNvPicPr/>
+                  </pic:nvPicPr>
+                  <pic:blipFill>
+                    <a:blip r:embed="rId8" cstate="print">
+                      <a:extLst>
+                        <a:ext uri="{28A0092B-C50C-407E-A947-70E740481C1C}">
+                          <a14:useLocalDpi xmlns:a14="http://schemas.microsoft.com/office/drawing/2010/main" val="0"/>
+                        </a:ext>
+                      </a:extLst>
+                    </a:blip>
+                    <a:stretch>
+                      <a:fillRect/>
+                    </a:stretch>
+                  </pic:blipFill>
+                  <pic:spPr>
+                    <a:xfrm>
+                      <a:off x="0" y="0"/>
+                      <a:ext cx="2880000" cy="1716506"/>
+                    </a:xfrm>
+                    <a:prstGeom prst="rect">
+                      <a:avLst/>
+                    </a:prstGeom>
+                  </pic:spPr>
+                </pic:pic>
+              </a:graphicData>
+            </a:graphic>
+          </wp:inline>
+        </w:drawing>
+      </w:r>
+      <w:r>
+        <w:rPr>
+          <w:noProof/>
+          <w:lang w:val="da-DK"/>
+        </w:rPr>
+        <w:drawing>
+          <wp:inline distT="0" distB="0" distL="0" distR="0" wp14:anchorId="77098430" wp14:editId="6387A3BD">
+            <wp:extent cx="1628149" cy="2880000"/>
+            <wp:effectExtent l="0" t="0" r="0" b="0"/>
+            <wp:docPr id="5" name="Picture 5" descr="A screenshot of a cell phone&#10;&#10;Description automatically generated"/>
+            <wp:cNvGraphicFramePr>
+              <a:graphicFrameLocks xmlns:a="http://schemas.openxmlformats.org/drawingml/2006/main" noChangeAspect="1"/>
+            </wp:cNvGraphicFramePr>
+            <a:graphic xmlns:a="http://schemas.openxmlformats.org/drawingml/2006/main">
+              <a:graphicData uri="http://schemas.openxmlformats.org/drawingml/2006/picture">
+                <pic:pic xmlns:pic="http://schemas.openxmlformats.org/drawingml/2006/picture">
+                  <pic:nvPicPr>
+                    <pic:cNvPr id="5" name="Screen Shot 2020-03-01 at 19.38.40.png"/>
+                    <pic:cNvPicPr/>
+                  </pic:nvPicPr>
+                  <pic:blipFill>
+                    <a:blip r:embed="rId9" cstate="print">
+                      <a:extLst>
+                        <a:ext uri="{28A0092B-C50C-407E-A947-70E740481C1C}">
+                          <a14:useLocalDpi xmlns:a14="http://schemas.microsoft.com/office/drawing/2010/main" val="0"/>
+                        </a:ext>
+                      </a:extLst>
+                    </a:blip>
+                    <a:stretch>
+                      <a:fillRect/>
+                    </a:stretch>
+                  </pic:blipFill>
+                  <pic:spPr>
+                    <a:xfrm>
+                      <a:off x="0" y="0"/>
+                      <a:ext cx="1628149" cy="2880000"/>
+                    </a:xfrm>
+                    <a:prstGeom prst="rect">
+                      <a:avLst/>
+                    </a:prstGeom>
+                  </pic:spPr>
+                </pic:pic>
+              </a:graphicData>
+            </a:graphic>
+          </wp:inline>
+        </w:drawing>
+      </w:r>
+    </w:p>
+    <w:p>
+      <w:pPr>
+        <w:rPr>
+          <w:lang w:val="da-DK"/>
+        </w:rPr>
+      </w:pPr>
+    </w:p>
+    <w:p>
+      <w:pPr>
+        <w:rPr>
+          <w:lang w:val="da-DK"/>
+        </w:rPr>
+      </w:pPr>
+      <w:r>
+        <w:rPr>
+          <w:lang w:val="da-DK"/>
+        </w:rPr>
+        <w:t xml:space="preserve">De forskellige html elementer er </w:t>
+      </w:r>
+      <w:proofErr w:type="spellStart"/>
+      <w:r>
+        <w:rPr>
+          <w:lang w:val="da-DK"/>
+        </w:rPr>
+        <w:t>stylet</w:t>
+      </w:r>
+      <w:proofErr w:type="spellEnd"/>
+      <w:r>
+        <w:rPr>
+          <w:lang w:val="da-DK"/>
+        </w:rPr>
+        <w:t xml:space="preserve"> ved brug af </w:t>
+      </w:r>
+      <w:proofErr w:type="spellStart"/>
+      <w:r>
+        <w:rPr>
+          <w:lang w:val="da-DK"/>
+        </w:rPr>
+        <w:t>bootstrap</w:t>
+      </w:r>
+      <w:proofErr w:type="spellEnd"/>
+      <w:r>
+        <w:rPr>
+          <w:lang w:val="da-DK"/>
+        </w:rPr>
+        <w:t xml:space="preserve"> klasser.</w:t>
+      </w:r>
+    </w:p>
+    <w:p>
+      <w:pPr>
         <w:jc w:val="center"/>
-      </w:pPr>
-      <w:r>
-        <w:t xml:space="preserve">Figure </w:t>
-      </w:r>
-      <w:r>
-        <w:fldChar w:fldCharType="begin"/>
-      </w:r>
-      <w:r>
-        <w:instrText xml:space="preserve"> SEQ Figure \* ARABIC </w:instrText>
-      </w:r>
-      <w:r>
-        <w:fldChar w:fldCharType="separate"/>
-      </w:r>
-      <w:r>
-        <w:rPr>
-          <w:noProof/>
-        </w:rPr>
-        <w:t>3</w:t>
-      </w:r>
-      <w:r>
-        <w:rPr>
-          <w:noProof/>
-        </w:rPr>
-        <w:fldChar w:fldCharType="end"/>
-      </w:r>
-      <w:r>
-        <w:rPr>
-          <w:lang w:val="da-DK"/>
-        </w:rPr>
-        <w:t xml:space="preserve"> - Fødevare findes ikke</w:t>
+        <w:rPr>
+          <w:lang w:val="da-DK"/>
+        </w:rPr>
+      </w:pPr>
+      <w:r>
+        <w:rPr>
+          <w:lang w:val="da-DK"/>
+        </w:rPr>
+        <w:drawing>
+          <wp:inline distT="0" distB="0" distL="0" distR="0" wp14:anchorId="4407AD67" wp14:editId="2CE2DF7F">
+            <wp:extent cx="2880000" cy="2039947"/>
+            <wp:effectExtent l="0" t="0" r="3175" b="5080"/>
+            <wp:docPr id="7" name="Picture 7" descr="A screenshot of a cell phone&#10;&#10;Description automatically generated"/>
+            <wp:cNvGraphicFramePr>
+              <a:graphicFrameLocks xmlns:a="http://schemas.openxmlformats.org/drawingml/2006/main" noChangeAspect="1"/>
+            </wp:cNvGraphicFramePr>
+            <a:graphic xmlns:a="http://schemas.openxmlformats.org/drawingml/2006/main">
+              <a:graphicData uri="http://schemas.openxmlformats.org/drawingml/2006/picture">
+                <pic:pic xmlns:pic="http://schemas.openxmlformats.org/drawingml/2006/picture">
+                  <pic:nvPicPr>
+                    <pic:cNvPr id="1" name=""/>
+                    <pic:cNvPicPr/>
+                  </pic:nvPicPr>
+                  <pic:blipFill>
+                    <a:blip r:embed="rId10"/>
+                    <a:stretch>
+                      <a:fillRect/>
+                    </a:stretch>
+                  </pic:blipFill>
+                  <pic:spPr>
+                    <a:xfrm>
+                      <a:off x="0" y="0"/>
+                      <a:ext cx="2880000" cy="2039947"/>
+                    </a:xfrm>
+                    <a:prstGeom prst="rect">
+                      <a:avLst/>
+                    </a:prstGeom>
+                  </pic:spPr>
+                </pic:pic>
+              </a:graphicData>
+            </a:graphic>
+          </wp:inline>
+        </w:drawing>
+      </w:r>
+    </w:p>
+    <w:p>
+      <w:pPr>
+        <w:rPr>
+          <w:lang w:val="da-DK"/>
+        </w:rPr>
+      </w:pPr>
+      <w:r>
+        <w:rPr>
+          <w:lang w:val="da-DK"/>
+        </w:rPr>
+        <w:br w:type="page"/>
+      </w:r>
+    </w:p>
+    <w:p>
+      <w:pPr>
+        <w:rPr>
+          <w:lang w:val="da-DK"/>
+        </w:rPr>
+      </w:pPr>
+      <w:r>
+        <w:rPr>
+          <w:lang w:val="da-DK"/>
+        </w:rPr>
+        <w:lastRenderedPageBreak/>
+        <w:t xml:space="preserve">For at opnå validering har jeg brugt </w:t>
+      </w:r>
+      <w:proofErr w:type="spellStart"/>
+      <w:r>
+        <w:rPr>
+          <w:lang w:val="da-DK"/>
+        </w:rPr>
+        <w:t>JQuery</w:t>
+      </w:r>
+      <w:proofErr w:type="spellEnd"/>
+      <w:r>
+        <w:rPr>
+          <w:lang w:val="da-DK"/>
+        </w:rPr>
+        <w:t xml:space="preserve"> </w:t>
+      </w:r>
+      <w:proofErr w:type="spellStart"/>
+      <w:r>
+        <w:rPr>
+          <w:lang w:val="da-DK"/>
+        </w:rPr>
+        <w:t>validation</w:t>
+      </w:r>
+      <w:proofErr w:type="spellEnd"/>
+      <w:r>
+        <w:rPr>
+          <w:lang w:val="da-DK"/>
+        </w:rPr>
+        <w:t xml:space="preserve"> plugin. Konfiguration af indtastning feltet, er konfigureret i starten af min app.js og denne tildeles </w:t>
+      </w:r>
+      <w:r>
+        <w:rPr>
+          <w:lang w:val="da-DK"/>
+        </w:rPr>
+        <w:t xml:space="preserve">til </w:t>
+      </w:r>
+      <w:r>
+        <w:rPr>
+          <w:lang w:val="da-DK"/>
+        </w:rPr>
+        <w:t xml:space="preserve">en konstant kaldet VALIDATOR_CONFIG. </w:t>
+      </w:r>
+      <w:r>
+        <w:rPr>
+          <w:lang w:val="da-DK"/>
+        </w:rPr>
+        <w:t xml:space="preserve">Ved brug af </w:t>
+      </w:r>
+      <w:proofErr w:type="spellStart"/>
+      <w:r>
+        <w:rPr>
+          <w:lang w:val="da-DK"/>
+        </w:rPr>
+        <w:t>JQuery</w:t>
+      </w:r>
+      <w:proofErr w:type="spellEnd"/>
+      <w:r>
+        <w:rPr>
+          <w:lang w:val="da-DK"/>
+        </w:rPr>
+        <w:t xml:space="preserve"> </w:t>
+      </w:r>
+      <w:proofErr w:type="spellStart"/>
+      <w:r>
+        <w:rPr>
+          <w:lang w:val="da-DK"/>
+        </w:rPr>
+        <w:t>document</w:t>
+      </w:r>
+      <w:proofErr w:type="spellEnd"/>
+      <w:r>
+        <w:rPr>
+          <w:lang w:val="da-DK"/>
+        </w:rPr>
+        <w:t xml:space="preserve"> </w:t>
+      </w:r>
+      <w:proofErr w:type="spellStart"/>
+      <w:r>
+        <w:rPr>
+          <w:lang w:val="da-DK"/>
+        </w:rPr>
+        <w:t>ready</w:t>
+      </w:r>
+      <w:proofErr w:type="spellEnd"/>
+      <w:r>
+        <w:rPr>
+          <w:lang w:val="da-DK"/>
+        </w:rPr>
+        <w:t xml:space="preserve"> funktionen, konfigureres selve validering </w:t>
+      </w:r>
+      <w:proofErr w:type="spellStart"/>
+      <w:r>
+        <w:rPr>
+          <w:lang w:val="da-DK"/>
+        </w:rPr>
+        <w:t>plugin’en</w:t>
+      </w:r>
+      <w:proofErr w:type="spellEnd"/>
+      <w:r>
+        <w:rPr>
+          <w:lang w:val="da-DK"/>
+        </w:rPr>
+        <w:t xml:space="preserve">. Her tildeles </w:t>
+      </w:r>
+      <w:proofErr w:type="spellStart"/>
+      <w:r>
+        <w:rPr>
+          <w:lang w:val="da-DK"/>
+        </w:rPr>
+        <w:t>validate</w:t>
+      </w:r>
+      <w:proofErr w:type="spellEnd"/>
+      <w:r>
+        <w:rPr>
+          <w:lang w:val="da-DK"/>
+        </w:rPr>
+        <w:t xml:space="preserve"> funktionen konfigurationen</w:t>
+      </w:r>
+      <w:r>
+        <w:rPr>
+          <w:lang w:val="da-DK"/>
+        </w:rPr>
+        <w:t xml:space="preserve">. </w:t>
+      </w:r>
+      <w:r>
+        <w:rPr>
+          <w:lang w:val="da-DK"/>
+        </w:rPr>
+        <w:t>Her er hvordan valideringen ser ud hvis feltet ikke er udfyldt, eller der mangler karakterer.</w:t>
+      </w:r>
+    </w:p>
+    <w:p>
+      <w:pPr>
+        <w:rPr>
+          <w:lang w:val="da-DK"/>
+        </w:rPr>
+      </w:pPr>
+    </w:p>
+    <w:p>
+      <w:pPr>
+        <w:rPr>
+          <w:lang w:val="da-DK"/>
+        </w:rPr>
+      </w:pPr>
+      <w:r>
+        <w:rPr>
+          <w:lang w:val="da-DK"/>
+        </w:rPr>
+        <w:drawing>
+          <wp:inline distT="0" distB="0" distL="0" distR="0" wp14:anchorId="7198317A" wp14:editId="6DCE785F">
+            <wp:extent cx="2522977" cy="1350953"/>
+            <wp:effectExtent l="0" t="0" r="4445" b="0"/>
+            <wp:docPr id="14" name="Picture 14" descr="A screenshot of a cell phone&#10;&#10;Description automatically generated"/>
+            <wp:cNvGraphicFramePr>
+              <a:graphicFrameLocks xmlns:a="http://schemas.openxmlformats.org/drawingml/2006/main" noChangeAspect="1"/>
+            </wp:cNvGraphicFramePr>
+            <a:graphic xmlns:a="http://schemas.openxmlformats.org/drawingml/2006/main">
+              <a:graphicData uri="http://schemas.openxmlformats.org/drawingml/2006/picture">
+                <pic:pic xmlns:pic="http://schemas.openxmlformats.org/drawingml/2006/picture">
+                  <pic:nvPicPr>
+                    <pic:cNvPr id="1" name=""/>
+                    <pic:cNvPicPr/>
+                  </pic:nvPicPr>
+                  <pic:blipFill rotWithShape="1">
+                    <a:blip r:embed="rId11"/>
+                    <a:srcRect b="10270"/>
+                    <a:stretch/>
+                  </pic:blipFill>
+                  <pic:spPr bwMode="auto">
+                    <a:xfrm>
+                      <a:off x="0" y="0"/>
+                      <a:ext cx="2523600" cy="1351287"/>
+                    </a:xfrm>
+                    <a:prstGeom prst="rect">
+                      <a:avLst/>
+                    </a:prstGeom>
+                    <a:ln>
+                      <a:noFill/>
+                    </a:ln>
+                    <a:extLst>
+                      <a:ext uri="{53640926-AAD7-44D8-BBD7-CCE9431645EC}">
+                        <a14:shadowObscured xmlns:a14="http://schemas.microsoft.com/office/drawing/2010/main"/>
+                      </a:ext>
+                    </a:extLst>
+                  </pic:spPr>
+                </pic:pic>
+              </a:graphicData>
+            </a:graphic>
+          </wp:inline>
+        </w:drawing>
+      </w:r>
+      <w:r>
+        <w:rPr>
+          <w:lang w:val="da-DK"/>
+        </w:rPr>
+        <w:t xml:space="preserve">           </w:t>
+      </w:r>
+      <w:r>
+        <w:rPr>
+          <w:lang w:val="da-DK"/>
+        </w:rPr>
+        <w:drawing>
+          <wp:inline distT="0" distB="0" distL="0" distR="0" wp14:anchorId="3D3D0707" wp14:editId="6783EC5A">
+            <wp:extent cx="2523600" cy="1261800"/>
+            <wp:effectExtent l="0" t="0" r="3810" b="0"/>
+            <wp:docPr id="15" name="Picture 15" descr="A screenshot of a cell phone&#10;&#10;Description automatically generated"/>
+            <wp:cNvGraphicFramePr>
+              <a:graphicFrameLocks xmlns:a="http://schemas.openxmlformats.org/drawingml/2006/main" noChangeAspect="1"/>
+            </wp:cNvGraphicFramePr>
+            <a:graphic xmlns:a="http://schemas.openxmlformats.org/drawingml/2006/main">
+              <a:graphicData uri="http://schemas.openxmlformats.org/drawingml/2006/picture">
+                <pic:pic xmlns:pic="http://schemas.openxmlformats.org/drawingml/2006/picture">
+                  <pic:nvPicPr>
+                    <pic:cNvPr id="1" name=""/>
+                    <pic:cNvPicPr/>
+                  </pic:nvPicPr>
+                  <pic:blipFill>
+                    <a:blip r:embed="rId12"/>
+                    <a:stretch>
+                      <a:fillRect/>
+                    </a:stretch>
+                  </pic:blipFill>
+                  <pic:spPr>
+                    <a:xfrm>
+                      <a:off x="0" y="0"/>
+                      <a:ext cx="2523600" cy="1261800"/>
+                    </a:xfrm>
+                    <a:prstGeom prst="rect">
+                      <a:avLst/>
+                    </a:prstGeom>
+                  </pic:spPr>
+                </pic:pic>
+              </a:graphicData>
+            </a:graphic>
+          </wp:inline>
+        </w:drawing>
+      </w:r>
+    </w:p>
+    <w:p>
+      <w:pPr>
+        <w:rPr>
+          <w:lang w:val="da-DK"/>
+        </w:rPr>
+      </w:pPr>
+    </w:p>
+    <w:p>
+      <w:pPr>
+        <w:rPr>
+          <w:lang w:val="da-DK"/>
+        </w:rPr>
+      </w:pPr>
+      <w:r>
+        <w:rPr>
+          <w:lang w:val="da-DK"/>
+        </w:rPr>
+        <w:t>Nedenstående er koden for valideringen</w:t>
+      </w:r>
+    </w:p>
+    <w:p>
+      <w:pPr>
+        <w:rPr>
+          <w:lang w:val="da-DK"/>
+        </w:rPr>
+      </w:pPr>
+      <w:r>
+        <w:rPr>
+          <w:lang w:val="da-DK"/>
+        </w:rPr>
+        <w:drawing>
+          <wp:inline distT="0" distB="0" distL="0" distR="0" wp14:anchorId="56256046" wp14:editId="6F59A9B2">
+            <wp:extent cx="2696400" cy="2363344"/>
+            <wp:effectExtent l="0" t="0" r="0" b="0"/>
+            <wp:docPr id="12" name="Picture 12" descr="A screenshot of a cell phone&#10;&#10;Description automatically generated"/>
+            <wp:cNvGraphicFramePr>
+              <a:graphicFrameLocks xmlns:a="http://schemas.openxmlformats.org/drawingml/2006/main" noChangeAspect="1"/>
+            </wp:cNvGraphicFramePr>
+            <a:graphic xmlns:a="http://schemas.openxmlformats.org/drawingml/2006/main">
+              <a:graphicData uri="http://schemas.openxmlformats.org/drawingml/2006/picture">
+                <pic:pic xmlns:pic="http://schemas.openxmlformats.org/drawingml/2006/picture">
+                  <pic:nvPicPr>
+                    <pic:cNvPr id="1" name=""/>
+                    <pic:cNvPicPr/>
+                  </pic:nvPicPr>
+                  <pic:blipFill>
+                    <a:blip r:embed="rId13"/>
+                    <a:stretch>
+                      <a:fillRect/>
+                    </a:stretch>
+                  </pic:blipFill>
+                  <pic:spPr>
+                    <a:xfrm>
+                      <a:off x="0" y="0"/>
+                      <a:ext cx="2696400" cy="2363344"/>
+                    </a:xfrm>
+                    <a:prstGeom prst="rect">
+                      <a:avLst/>
+                    </a:prstGeom>
+                  </pic:spPr>
+                </pic:pic>
+              </a:graphicData>
+            </a:graphic>
+          </wp:inline>
+        </w:drawing>
+      </w:r>
+      <w:r>
+        <w:rPr>
+          <w:lang w:val="da-DK"/>
+        </w:rPr>
+        <w:t xml:space="preserve">     </w:t>
+      </w:r>
+      <w:r>
+        <w:rPr>
+          <w:lang w:val="da-DK"/>
+        </w:rPr>
+        <w:drawing>
+          <wp:inline distT="0" distB="0" distL="0" distR="0" wp14:anchorId="7A89B384" wp14:editId="21F5C64A">
+            <wp:extent cx="2523600" cy="2391630"/>
+            <wp:effectExtent l="0" t="0" r="3810" b="0"/>
+            <wp:docPr id="13" name="Picture 13" descr="A screenshot of a cell phone&#10;&#10;Description automatically generated"/>
+            <wp:cNvGraphicFramePr>
+              <a:graphicFrameLocks xmlns:a="http://schemas.openxmlformats.org/drawingml/2006/main" noChangeAspect="1"/>
+            </wp:cNvGraphicFramePr>
+            <a:graphic xmlns:a="http://schemas.openxmlformats.org/drawingml/2006/main">
+              <a:graphicData uri="http://schemas.openxmlformats.org/drawingml/2006/picture">
+                <pic:pic xmlns:pic="http://schemas.openxmlformats.org/drawingml/2006/picture">
+                  <pic:nvPicPr>
+                    <pic:cNvPr id="1" name=""/>
+                    <pic:cNvPicPr/>
+                  </pic:nvPicPr>
+                  <pic:blipFill>
+                    <a:blip r:embed="rId14"/>
+                    <a:stretch>
+                      <a:fillRect/>
+                    </a:stretch>
+                  </pic:blipFill>
+                  <pic:spPr>
+                    <a:xfrm>
+                      <a:off x="0" y="0"/>
+                      <a:ext cx="2523600" cy="2391630"/>
+                    </a:xfrm>
+                    <a:prstGeom prst="rect">
+                      <a:avLst/>
+                    </a:prstGeom>
+                  </pic:spPr>
+                </pic:pic>
+              </a:graphicData>
+            </a:graphic>
+          </wp:inline>
+        </w:drawing>
+      </w:r>
+      <w:r>
+        <w:rPr>
+          <w:lang w:val="da-DK"/>
+        </w:rPr>
+        <w:t xml:space="preserve">  </w:t>
+      </w:r>
+    </w:p>
+    <w:p>
+      <w:pPr>
+        <w:rPr>
+          <w:lang w:val="da-DK"/>
+        </w:rPr>
+      </w:pPr>
+    </w:p>
+    <w:p>
+      <w:pPr>
+        <w:rPr>
+          <w:lang w:val="da-DK"/>
+        </w:rPr>
+      </w:pPr>
+    </w:p>
+    <w:p>
+      <w:pPr>
+        <w:rPr>
+          <w:lang w:val="da-DK"/>
+        </w:rPr>
+      </w:pPr>
+    </w:p>
+    <w:p>
+      <w:pPr>
+        <w:rPr>
+          <w:lang w:val="da-DK"/>
+        </w:rPr>
+      </w:pPr>
+      <w:r>
+        <w:rPr>
+          <w:lang w:val="da-DK"/>
+        </w:rPr>
+        <w:t xml:space="preserve">Jeg har lavet 2 funktioner til søgning af henholdsvis fødevarer og færdigretter. Funktionerne er ens opbygget og hvis data kan </w:t>
+      </w:r>
+      <w:r>
+        <w:rPr>
+          <w:lang w:val="da-DK"/>
+        </w:rPr>
+        <w:t>fremsøges,</w:t>
+      </w:r>
+      <w:r>
+        <w:rPr>
+          <w:lang w:val="da-DK"/>
+        </w:rPr>
+        <w:t xml:space="preserve"> vises de i hver deres tabel på siden. Nedenfor er vist en søgning hvor søgeordet både findes som </w:t>
+      </w:r>
+      <w:r>
+        <w:rPr>
+          <w:lang w:val="da-DK"/>
+        </w:rPr>
+        <w:t>fødevare og færdigret.</w:t>
+      </w:r>
+    </w:p>
+    <w:p>
+      <w:pPr>
+        <w:rPr>
+          <w:lang w:val="da-DK"/>
+        </w:rPr>
+      </w:pPr>
+    </w:p>
+    <w:p>
+      <w:pPr>
+        <w:jc w:val="center"/>
+        <w:rPr>
+          <w:lang w:val="da-DK"/>
+        </w:rPr>
+      </w:pPr>
+      <w:r>
+        <w:rPr>
+          <w:lang w:val="da-DK"/>
+        </w:rPr>
+        <w:drawing>
+          <wp:inline distT="0" distB="0" distL="0" distR="0" wp14:anchorId="40A0E9FD" wp14:editId="7CF13822">
+            <wp:extent cx="4923336" cy="1800000"/>
+            <wp:effectExtent l="0" t="0" r="4445" b="3810"/>
+            <wp:docPr id="1" name="Picture 1" descr="A screenshot of a cell phone&#10;&#10;Description automatically generated"/>
+            <wp:cNvGraphicFramePr>
+              <a:graphicFrameLocks xmlns:a="http://schemas.openxmlformats.org/drawingml/2006/main" noChangeAspect="1"/>
+            </wp:cNvGraphicFramePr>
+            <a:graphic xmlns:a="http://schemas.openxmlformats.org/drawingml/2006/main">
+              <a:graphicData uri="http://schemas.openxmlformats.org/drawingml/2006/picture">
+                <pic:pic xmlns:pic="http://schemas.openxmlformats.org/drawingml/2006/picture">
+                  <pic:nvPicPr>
+                    <pic:cNvPr id="1" name=""/>
+                    <pic:cNvPicPr/>
+                  </pic:nvPicPr>
+                  <pic:blipFill>
+                    <a:blip r:embed="rId15"/>
+                    <a:stretch>
+                      <a:fillRect/>
+                    </a:stretch>
+                  </pic:blipFill>
+                  <pic:spPr>
+                    <a:xfrm>
+                      <a:off x="0" y="0"/>
+                      <a:ext cx="4923336" cy="1800000"/>
+                    </a:xfrm>
+                    <a:prstGeom prst="rect">
+                      <a:avLst/>
+                    </a:prstGeom>
+                  </pic:spPr>
+                </pic:pic>
+              </a:graphicData>
+            </a:graphic>
+          </wp:inline>
+        </w:drawing>
+      </w:r>
+    </w:p>
+    <w:p>
+      <w:pPr>
+        <w:rPr>
+          <w:lang w:val="da-DK"/>
+        </w:rPr>
+      </w:pPr>
+    </w:p>
+    <w:p>
+      <w:pPr>
+        <w:rPr>
+          <w:lang w:val="da-DK"/>
+        </w:rPr>
+      </w:pPr>
+      <w:r>
+        <w:rPr>
+          <w:lang w:val="da-DK"/>
+        </w:rPr>
+        <w:br w:type="page"/>
+      </w:r>
+    </w:p>
+    <w:p>
+      <w:pPr>
+        <w:rPr>
+          <w:lang w:val="da-DK"/>
+        </w:rPr>
+      </w:pPr>
+      <w:bookmarkStart w:id="0" w:name="_GoBack"/>
+      <w:bookmarkEnd w:id="0"/>
+      <w:r>
+        <w:rPr>
+          <w:lang w:val="da-DK"/>
+        </w:rPr>
+        <w:lastRenderedPageBreak/>
+        <w:t>Koden for færdigretter er vist her</w:t>
+      </w:r>
+    </w:p>
+    <w:p>
+      <w:pPr>
+        <w:jc w:val="center"/>
+        <w:rPr>
+          <w:lang w:val="da-DK"/>
+        </w:rPr>
+      </w:pPr>
+      <w:r>
+        <w:rPr>
+          <w:lang w:val="da-DK"/>
+        </w:rPr>
+        <w:drawing>
+          <wp:inline distT="0" distB="0" distL="0" distR="0" wp14:anchorId="04F39D15" wp14:editId="6E05F571">
+            <wp:extent cx="3006920" cy="2156400"/>
+            <wp:effectExtent l="0" t="0" r="3175" b="3175"/>
+            <wp:docPr id="10" name="Picture 10" descr="A screenshot of a cell phone&#10;&#10;Description automatically generated"/>
+            <wp:cNvGraphicFramePr>
+              <a:graphicFrameLocks xmlns:a="http://schemas.openxmlformats.org/drawingml/2006/main" noChangeAspect="1"/>
+            </wp:cNvGraphicFramePr>
+            <a:graphic xmlns:a="http://schemas.openxmlformats.org/drawingml/2006/main">
+              <a:graphicData uri="http://schemas.openxmlformats.org/drawingml/2006/picture">
+                <pic:pic xmlns:pic="http://schemas.openxmlformats.org/drawingml/2006/picture">
+                  <pic:nvPicPr>
+                    <pic:cNvPr id="1" name=""/>
+                    <pic:cNvPicPr/>
+                  </pic:nvPicPr>
+                  <pic:blipFill>
+                    <a:blip r:embed="rId16"/>
+                    <a:stretch>
+                      <a:fillRect/>
+                    </a:stretch>
+                  </pic:blipFill>
+                  <pic:spPr>
+                    <a:xfrm>
+                      <a:off x="0" y="0"/>
+                      <a:ext cx="3006920" cy="2156400"/>
+                    </a:xfrm>
+                    <a:prstGeom prst="rect">
+                      <a:avLst/>
+                    </a:prstGeom>
+                  </pic:spPr>
+                </pic:pic>
+              </a:graphicData>
+            </a:graphic>
+          </wp:inline>
+        </w:drawing>
+      </w:r>
+    </w:p>
+    <w:p>
+      <w:pPr>
+        <w:rPr>
+          <w:lang w:val="da-DK"/>
+        </w:rPr>
+      </w:pPr>
+    </w:p>
+    <w:p>
+      <w:pPr>
+        <w:rPr>
+          <w:lang w:val="da-DK"/>
+        </w:rPr>
+      </w:pPr>
+      <w:r>
+        <w:rPr>
+          <w:lang w:val="da-DK"/>
+        </w:rPr>
+        <w:t xml:space="preserve">Funktionen tager </w:t>
+      </w:r>
+      <w:r>
+        <w:rPr>
+          <w:lang w:val="da-DK"/>
+        </w:rPr>
+        <w:t xml:space="preserve">2 </w:t>
+      </w:r>
+      <w:r>
+        <w:rPr>
+          <w:lang w:val="da-DK"/>
+        </w:rPr>
+        <w:t>argumente</w:t>
+      </w:r>
+      <w:r>
+        <w:rPr>
+          <w:lang w:val="da-DK"/>
+        </w:rPr>
+        <w:t>r, som er</w:t>
+      </w:r>
+      <w:r>
+        <w:rPr>
+          <w:lang w:val="da-DK"/>
+        </w:rPr>
+        <w:t xml:space="preserve"> tabellen </w:t>
+      </w:r>
+      <w:r>
+        <w:rPr>
+          <w:lang w:val="da-DK"/>
+        </w:rPr>
+        <w:t>der</w:t>
+      </w:r>
+      <w:r>
+        <w:rPr>
+          <w:lang w:val="da-DK"/>
+        </w:rPr>
+        <w:t xml:space="preserve"> skal udfyldes og søgeordet. Som det første fjernes tidligere rækker fra tabellen. Herefter laves en filtrering af data ud fra søgeordet. Er der færdigretter, som skal vises på siden renderes de ved brug af </w:t>
+      </w:r>
+      <w:proofErr w:type="spellStart"/>
+      <w:r>
+        <w:rPr>
+          <w:lang w:val="da-DK"/>
+        </w:rPr>
+        <w:t>JQuery</w:t>
+      </w:r>
+      <w:proofErr w:type="spellEnd"/>
+      <w:r>
+        <w:rPr>
+          <w:lang w:val="da-DK"/>
+        </w:rPr>
+        <w:t>.</w:t>
+      </w:r>
+    </w:p>
+    <w:p>
+      <w:pPr>
+        <w:rPr>
+          <w:lang w:val="da-DK"/>
+        </w:rPr>
+      </w:pPr>
+    </w:p>
+    <w:p>
+      <w:pPr>
+        <w:rPr>
+          <w:lang w:val="da-DK"/>
+        </w:rPr>
+      </w:pPr>
+    </w:p>
+    <w:p>
+      <w:pPr>
+        <w:rPr>
+          <w:lang w:val="da-DK"/>
+        </w:rPr>
+      </w:pPr>
+      <w:r>
+        <w:rPr>
+          <w:lang w:val="da-DK"/>
+        </w:rPr>
+        <w:t>Er det ikke muligt at fremsøge hverken fødevarer eller færdigretter, vises en alert med besked</w:t>
+      </w:r>
+    </w:p>
+    <w:p>
+      <w:pPr>
+        <w:rPr>
+          <w:lang w:val="da-DK"/>
+        </w:rPr>
+      </w:pPr>
+    </w:p>
+    <w:p>
+      <w:pPr>
+        <w:jc w:val="center"/>
+        <w:rPr>
+          <w:lang w:val="da-DK"/>
+        </w:rPr>
+      </w:pPr>
+      <w:r>
+        <w:rPr>
+          <w:lang w:val="da-DK"/>
+        </w:rPr>
+        <w:drawing>
+          <wp:inline distT="0" distB="0" distL="0" distR="0" wp14:anchorId="617518E4" wp14:editId="3308BE37">
+            <wp:extent cx="3603600" cy="993574"/>
+            <wp:effectExtent l="0" t="0" r="3810" b="0"/>
+            <wp:docPr id="11" name="Picture 11" descr="A screenshot of a cell phone&#10;&#10;Description automatically generated"/>
+            <wp:cNvGraphicFramePr>
+              <a:graphicFrameLocks xmlns:a="http://schemas.openxmlformats.org/drawingml/2006/main" noChangeAspect="1"/>
+            </wp:cNvGraphicFramePr>
+            <a:graphic xmlns:a="http://schemas.openxmlformats.org/drawingml/2006/main">
+              <a:graphicData uri="http://schemas.openxmlformats.org/drawingml/2006/picture">
+                <pic:pic xmlns:pic="http://schemas.openxmlformats.org/drawingml/2006/picture">
+                  <pic:nvPicPr>
+                    <pic:cNvPr id="1" name=""/>
+                    <pic:cNvPicPr/>
+                  </pic:nvPicPr>
+                  <pic:blipFill>
+                    <a:blip r:embed="rId17"/>
+                    <a:stretch>
+                      <a:fillRect/>
+                    </a:stretch>
+                  </pic:blipFill>
+                  <pic:spPr>
+                    <a:xfrm>
+                      <a:off x="0" y="0"/>
+                      <a:ext cx="3603600" cy="993574"/>
+                    </a:xfrm>
+                    <a:prstGeom prst="rect">
+                      <a:avLst/>
+                    </a:prstGeom>
+                  </pic:spPr>
+                </pic:pic>
+              </a:graphicData>
+            </a:graphic>
+          </wp:inline>
+        </w:drawing>
       </w:r>
     </w:p>
     <w:sectPr>
       <w:pgSz w:w="11900" w:h="16840"/>
-      <w:pgMar w:top="1440" w:right="1440" w:bottom="1440" w:left="1440" w:header="708" w:footer="708" w:gutter="0"/>
+      <w:pgMar w:top="720" w:right="720" w:bottom="720" w:left="720" w:header="708" w:footer="708" w:gutter="0"/>
       <w:cols w:space="708"/>
       <w:docGrid w:linePitch="360"/>
     </w:sectPr>
   </w:body>
 </w:document>
+</file>
+
+<file path=word/endnotes.xml><?xml version="1.0" encoding="utf-8"?>
+<w:endnotes xmlns:wpc="http://schemas.microsoft.com/office/word/2010/wordprocessingCanvas" xmlns:cx="http://schemas.microsoft.com/office/drawing/2014/chartex" xmlns:cx1="http://schemas.microsoft.com/office/drawing/2015/9/8/chartex" xmlns:cx2="http://schemas.microsoft.com/office/drawing/2015/10/21/chartex" xmlns:cx3="http://schemas.microsoft.com/office/drawing/2016/5/9/chartex" xmlns:cx4="http://schemas.microsoft.com/office/drawing/2016/5/10/chartex" xmlns:cx5="http://schemas.microsoft.com/office/drawing/2016/5/11/chartex" xmlns:cx6="http://schemas.microsoft.com/office/drawing/2016/5/12/chartex" xmlns:cx7="http://schemas.microsoft.com/office/drawing/2016/5/13/chartex" xmlns:cx8="http://schemas.microsoft.com/office/drawing/2016/5/14/chartex" xmlns:mc="http://schemas.openxmlformats.org/markup-compatibility/2006" xmlns:aink="http://schemas.microsoft.com/office/drawing/2016/ink" xmlns:am3d="http://schemas.microsoft.com/office/drawing/2017/model3d" xmlns:o="urn:schemas-microsoft-com:office:office" xmlns:r="http://schemas.openxmlformats.org/officeDocument/2006/relationships" xmlns:m="http://schemas.openxmlformats.org/officeDocument/2006/math" xmlns:v="urn:schemas-microsoft-com:vml" xmlns:wp14="http://schemas.microsoft.com/office/word/2010/wordprocessingDrawing" xmlns:wp="http://schemas.openxmlformats.org/drawingml/2006/wordprocessingDrawing" xmlns:w10="urn:schemas-microsoft-com:office:word" xmlns:w="http://schemas.openxmlformats.org/wordprocessingml/2006/main" xmlns:w14="http://schemas.microsoft.com/office/word/2010/wordml" xmlns:w15="http://schemas.microsoft.com/office/word/2012/wordml" xmlns:w16cid="http://schemas.microsoft.com/office/word/2016/wordml/cid" xmlns:w16se="http://schemas.microsoft.com/office/word/2015/wordml/symex" xmlns:wpg="http://schemas.microsoft.com/office/word/2010/wordprocessingGroup" xmlns:wpi="http://schemas.microsoft.com/office/word/2010/wordprocessingInk" xmlns:wne="http://schemas.microsoft.com/office/word/2006/wordml" xmlns:wps="http://schemas.microsoft.com/office/word/2010/wordprocessingShape" mc:Ignorable="w14 w15 w16se w16cid wp14">
+  <w:endnote w:type="separator" w:id="-1">
+    <w:p>
+      <w:r>
+        <w:separator/>
+      </w:r>
+    </w:p>
+  </w:endnote>
+  <w:endnote w:type="continuationSeparator" w:id="0">
+    <w:p>
+      <w:r>
+        <w:continuationSeparator/>
+      </w:r>
+    </w:p>
+  </w:endnote>
+</w:endnotes>
+</file>
+
+<file path=word/footnotes.xml><?xml version="1.0" encoding="utf-8"?>
+<w:footnotes xmlns:wpc="http://schemas.microsoft.com/office/word/2010/wordprocessingCanvas" xmlns:cx="http://schemas.microsoft.com/office/drawing/2014/chartex" xmlns:cx1="http://schemas.microsoft.com/office/drawing/2015/9/8/chartex" xmlns:cx2="http://schemas.microsoft.com/office/drawing/2015/10/21/chartex" xmlns:cx3="http://schemas.microsoft.com/office/drawing/2016/5/9/chartex" xmlns:cx4="http://schemas.microsoft.com/office/drawing/2016/5/10/chartex" xmlns:cx5="http://schemas.microsoft.com/office/drawing/2016/5/11/chartex" xmlns:cx6="http://schemas.microsoft.com/office/drawing/2016/5/12/chartex" xmlns:cx7="http://schemas.microsoft.com/office/drawing/2016/5/13/chartex" xmlns:cx8="http://schemas.microsoft.com/office/drawing/2016/5/14/chartex" xmlns:mc="http://schemas.openxmlformats.org/markup-compatibility/2006" xmlns:aink="http://schemas.microsoft.com/office/drawing/2016/ink" xmlns:am3d="http://schemas.microsoft.com/office/drawing/2017/model3d" xmlns:o="urn:schemas-microsoft-com:office:office" xmlns:r="http://schemas.openxmlformats.org/officeDocument/2006/relationships" xmlns:m="http://schemas.openxmlformats.org/officeDocument/2006/math" xmlns:v="urn:schemas-microsoft-com:vml" xmlns:wp14="http://schemas.microsoft.com/office/word/2010/wordprocessingDrawing" xmlns:wp="http://schemas.openxmlformats.org/drawingml/2006/wordprocessingDrawing" xmlns:w10="urn:schemas-microsoft-com:office:word" xmlns:w="http://schemas.openxmlformats.org/wordprocessingml/2006/main" xmlns:w14="http://schemas.microsoft.com/office/word/2010/wordml" xmlns:w15="http://schemas.microsoft.com/office/word/2012/wordml" xmlns:w16cid="http://schemas.microsoft.com/office/word/2016/wordml/cid" xmlns:w16se="http://schemas.microsoft.com/office/word/2015/wordml/symex" xmlns:wpg="http://schemas.microsoft.com/office/word/2010/wordprocessingGroup" xmlns:wpi="http://schemas.microsoft.com/office/word/2010/wordprocessingInk" xmlns:wne="http://schemas.microsoft.com/office/word/2006/wordml" xmlns:wps="http://schemas.microsoft.com/office/word/2010/wordprocessingShape" mc:Ignorable="w14 w15 w16se w16cid wp14">
+  <w:footnote w:type="separator" w:id="-1">
+    <w:p>
+      <w:r>
+        <w:separator/>
+      </w:r>
+    </w:p>
+  </w:footnote>
+  <w:footnote w:type="continuationSeparator" w:id="0">
+    <w:p>
+      <w:r>
+        <w:continuationSeparator/>
+      </w:r>
+    </w:p>
+  </w:footnote>
+</w:footnotes>
 </file>
 
 <file path=word/numbering.xml><?xml version="1.0" encoding="utf-8"?>
@@ -1910,6 +2679,7 @@
   <w:style w:type="character" w:default="1" w:styleId="DefaultParagraphFont">
     <w:name w:val="Default Paragraph Font"/>
     <w:uiPriority w:val="1"/>
+    <w:semiHidden/>
     <w:unhideWhenUsed/>
   </w:style>
   <w:style w:type="table" w:default="1" w:styleId="TableNormal">
@@ -2124,6 +2894,48 @@
       <w:iCs/>
       <w:color w:val="404040" w:themeColor="text1" w:themeTint="BF"/>
     </w:rPr>
+  </w:style>
+  <w:style w:type="paragraph" w:styleId="Header">
+    <w:name w:val="header"/>
+    <w:basedOn w:val="Normal"/>
+    <w:link w:val="HeaderChar"/>
+    <w:uiPriority w:val="99"/>
+    <w:unhideWhenUsed/>
+    <w:rsid w:val="00E7594F"/>
+    <w:pPr>
+      <w:tabs>
+        <w:tab w:val="center" w:pos="4680"/>
+        <w:tab w:val="right" w:pos="9360"/>
+      </w:tabs>
+    </w:pPr>
+  </w:style>
+  <w:style w:type="character" w:customStyle="1" w:styleId="HeaderChar">
+    <w:name w:val="Header Char"/>
+    <w:basedOn w:val="DefaultParagraphFont"/>
+    <w:link w:val="Header"/>
+    <w:uiPriority w:val="99"/>
+    <w:rsid w:val="00E7594F"/>
+  </w:style>
+  <w:style w:type="paragraph" w:styleId="Footer">
+    <w:name w:val="footer"/>
+    <w:basedOn w:val="Normal"/>
+    <w:link w:val="FooterChar"/>
+    <w:uiPriority w:val="99"/>
+    <w:unhideWhenUsed/>
+    <w:rsid w:val="00E7594F"/>
+    <w:pPr>
+      <w:tabs>
+        <w:tab w:val="center" w:pos="4680"/>
+        <w:tab w:val="right" w:pos="9360"/>
+      </w:tabs>
+    </w:pPr>
+  </w:style>
+  <w:style w:type="character" w:customStyle="1" w:styleId="FooterChar">
+    <w:name w:val="Footer Char"/>
+    <w:basedOn w:val="DefaultParagraphFont"/>
+    <w:link w:val="Footer"/>
+    <w:uiPriority w:val="99"/>
+    <w:rsid w:val="00E7594F"/>
   </w:style>
 </w:styles>
 </file>
